--- a/0-Prerequisites/MDR SOC Onboarding Prerequisites.docx
+++ b/0-Prerequisites/MDR SOC Onboarding Prerequisites.docx
@@ -101,8 +101,17 @@
           <w:i/>
           <w:iCs/>
         </w:rPr>
-        <w:t>All licenses are included in Microsoft 365 E5 Security addon</w:t>
-      </w:r>
+        <w:t xml:space="preserve">All licenses are included in Microsoft 365 E5 Security </w:t>
+      </w:r>
+      <w:proofErr w:type="gramStart"/>
+      <w:r>
+        <w:rPr>
+          <w:i/>
+          <w:iCs/>
+        </w:rPr>
+        <w:t>addon</w:t>
+      </w:r>
+      <w:proofErr w:type="gramEnd"/>
     </w:p>
     <w:p>
       <w:r>
@@ -293,7 +302,15 @@
         <w:t>ay-as-you-go Azure Subscription for Microsoft Sentinel</w:t>
       </w:r>
       <w:r>
-        <w:t xml:space="preserve"> (if Microsoft Sentinel is already in use you can use </w:t>
+        <w:t xml:space="preserve"> (if Microsoft Sentinel is already in </w:t>
+      </w:r>
+      <w:proofErr w:type="gramStart"/>
+      <w:r>
+        <w:t>use</w:t>
+      </w:r>
+      <w:proofErr w:type="gramEnd"/>
+      <w:r>
+        <w:t xml:space="preserve"> you can use </w:t>
       </w:r>
       <w:r>
         <w:t>the existing setup)</w:t>
@@ -413,6 +430,7 @@
       </w:pPr>
       <w:r>
         <w:rPr>
+          <w:noProof/>
           <w:lang w:val="en-GB"/>
         </w:rPr>
         <w:drawing>
@@ -458,6 +476,12 @@
           <w:lang w:val="en-GB"/>
         </w:rPr>
       </w:pPr>
+      <w:r>
+        <w:rPr>
+          <w:lang w:val="en-GB"/>
+        </w:rPr>
+        <w:br w:type="page"/>
+      </w:r>
     </w:p>
     <w:p>
       <w:pPr>
@@ -470,6 +494,7 @@
         <w:rPr>
           <w:lang w:val="en-GB"/>
         </w:rPr>
+        <w:lastRenderedPageBreak/>
         <w:t>SOP Setup</w:t>
       </w:r>
     </w:p>
@@ -483,7 +508,199 @@
         <w:rPr>
           <w:lang w:val="en-GB"/>
         </w:rPr>
-        <w:t>Degea can assist with setting up according to the SOP, but if desired all steps except Lighthouse onboarding can be performed without assistance.</w:t>
+        <w:t>Degea can assist with setting up according to the SOP</w:t>
+      </w:r>
+      <w:r>
+        <w:rPr>
+          <w:lang w:val="en-GB"/>
+        </w:rPr>
+        <w:t>.</w:t>
+      </w:r>
+      <w:r>
+        <w:rPr>
+          <w:lang w:val="en-GB"/>
+        </w:rPr>
+        <w:t xml:space="preserve"> If all requirements above are met</w:t>
+      </w:r>
+      <w:r>
+        <w:rPr>
+          <w:lang w:val="en-GB"/>
+        </w:rPr>
+        <w:t xml:space="preserve">, we can do the entire setup for you. </w:t>
+      </w:r>
+      <w:r>
+        <w:rPr>
+          <w:lang w:val="en-GB"/>
+        </w:rPr>
+        <w:t>For a fully hands-off onboarding w</w:t>
+      </w:r>
+      <w:r>
+        <w:rPr>
+          <w:lang w:val="en-GB"/>
+        </w:rPr>
+        <w:t>e will require the following:</w:t>
+      </w:r>
+    </w:p>
+    <w:p>
+      <w:pPr>
+        <w:pStyle w:val="ListParagraph"/>
+        <w:numPr>
+          <w:ilvl w:val="0"/>
+          <w:numId w:val="2"/>
+        </w:numPr>
+        <w:rPr>
+          <w:lang w:val="en-GB"/>
+        </w:rPr>
+      </w:pPr>
+      <w:r>
+        <w:rPr>
+          <w:lang w:val="en-GB"/>
+        </w:rPr>
+        <w:t>Global Administrator account. This is required</w:t>
+      </w:r>
+      <w:r>
+        <w:rPr>
+          <w:lang w:val="en-GB"/>
+        </w:rPr>
+        <w:t xml:space="preserve"> to consent to all applications and to set up Sentinel delegation to all subscriptions.</w:t>
+      </w:r>
+    </w:p>
+    <w:p>
+      <w:pPr>
+        <w:pStyle w:val="ListParagraph"/>
+        <w:numPr>
+          <w:ilvl w:val="0"/>
+          <w:numId w:val="2"/>
+        </w:numPr>
+        <w:rPr>
+          <w:lang w:val="en-GB"/>
+        </w:rPr>
+      </w:pPr>
+      <w:r>
+        <w:rPr>
+          <w:lang w:val="en-GB"/>
+        </w:rPr>
+        <w:t>A contact person</w:t>
+      </w:r>
+      <w:r>
+        <w:rPr>
+          <w:lang w:val="en-GB"/>
+        </w:rPr>
+        <w:t xml:space="preserve"> at the company</w:t>
+      </w:r>
+      <w:r>
+        <w:rPr>
+          <w:lang w:val="en-GB"/>
+        </w:rPr>
+        <w:t xml:space="preserve"> to create a test alert. The final step before onboarding requires generating a test alert on </w:t>
+      </w:r>
+      <w:r>
+        <w:rPr>
+          <w:lang w:val="en-GB"/>
+        </w:rPr>
+        <w:t>the</w:t>
+      </w:r>
+      <w:r>
+        <w:rPr>
+          <w:lang w:val="en-GB"/>
+        </w:rPr>
+        <w:t xml:space="preserve"> user</w:t>
+      </w:r>
+      <w:r>
+        <w:rPr>
+          <w:lang w:val="en-GB"/>
+        </w:rPr>
+        <w:t>’</w:t>
+      </w:r>
+      <w:r>
+        <w:rPr>
+          <w:lang w:val="en-GB"/>
+        </w:rPr>
+        <w:t>s endpoint.</w:t>
+      </w:r>
+      <w:r>
+        <w:rPr>
+          <w:lang w:val="en-GB"/>
+        </w:rPr>
+        <w:br/>
+      </w:r>
+      <w:r>
+        <w:rPr>
+          <w:lang w:val="en-GB"/>
+        </w:rPr>
+        <w:br/>
+      </w:r>
+      <w:r>
+        <w:rPr>
+          <w:lang w:val="en-GB"/>
+        </w:rPr>
+        <w:t xml:space="preserve">One of the </w:t>
+      </w:r>
+      <w:r>
+        <w:rPr>
+          <w:lang w:val="en-GB"/>
+        </w:rPr>
+        <w:t xml:space="preserve">fall-back </w:t>
+      </w:r>
+      <w:r>
+        <w:rPr>
+          <w:lang w:val="en-GB"/>
+        </w:rPr>
+        <w:t>methods</w:t>
+      </w:r>
+      <w:r>
+        <w:rPr>
+          <w:lang w:val="en-GB"/>
+        </w:rPr>
+        <w:t xml:space="preserve"> to generate an alert requires local administrator privileges, </w:t>
+      </w:r>
+      <w:r>
+        <w:rPr>
+          <w:lang w:val="en-GB"/>
+        </w:rPr>
+        <w:t>so having a way for the user to elevate to administrator is require</w:t>
+      </w:r>
+      <w:r>
+        <w:rPr>
+          <w:lang w:val="en-GB"/>
+        </w:rPr>
+        <w:t>d</w:t>
+      </w:r>
+      <w:r>
+        <w:rPr>
+          <w:lang w:val="en-GB"/>
+        </w:rPr>
+        <w:t>.</w:t>
+      </w:r>
+      <w:r>
+        <w:rPr>
+          <w:lang w:val="en-GB"/>
+        </w:rPr>
+        <w:t xml:space="preserve"> </w:t>
+      </w:r>
+      <w:r>
+        <w:rPr>
+          <w:lang w:val="en-GB"/>
+        </w:rPr>
+        <w:br/>
+      </w:r>
+      <w:r>
+        <w:rPr>
+          <w:lang w:val="en-GB"/>
+        </w:rPr>
+        <w:br/>
+      </w:r>
+      <w:r>
+        <w:rPr>
+          <w:lang w:val="en-GB"/>
+        </w:rPr>
+        <w:t xml:space="preserve">E.g. LAPS password is stored in Intune, or user has a </w:t>
+      </w:r>
+      <w:r>
+        <w:rPr>
+          <w:lang w:val="en-GB"/>
+        </w:rPr>
+        <w:t>self-service way to elevate to administrator</w:t>
       </w:r>
     </w:p>
     <w:p>
@@ -2152,12 +2369,9 @@
 </file>
 
 <file path=customXml/item1.xml><?xml version="1.0" encoding="utf-8"?>
-<?mso-contentType ?>
-<FormTemplates xmlns="http://schemas.microsoft.com/sharepoint/v3/contenttype/forms">
-  <Display>DocumentLibraryForm</Display>
-  <Edit>DocumentLibraryForm</Edit>
-  <New>DocumentLibraryForm</New>
-</FormTemplates>
+<p:properties xmlns:p="http://schemas.microsoft.com/office/2006/metadata/properties" xmlns:xsi="http://www.w3.org/2001/XMLSchema-instance" xmlns:pc="http://schemas.microsoft.com/office/infopath/2007/PartnerControls">
+  <documentManagement/>
+</p:properties>
 </file>
 
 <file path=customXml/item2.xml><?xml version="1.0" encoding="utf-8"?>
@@ -2275,15 +2489,19 @@
 </file>
 
 <file path=customXml/item3.xml><?xml version="1.0" encoding="utf-8"?>
-<p:properties xmlns:p="http://schemas.microsoft.com/office/2006/metadata/properties" xmlns:xsi="http://www.w3.org/2001/XMLSchema-instance" xmlns:pc="http://schemas.microsoft.com/office/infopath/2007/PartnerControls">
-  <documentManagement/>
-</p:properties>
+<?mso-contentType ?>
+<FormTemplates xmlns="http://schemas.microsoft.com/sharepoint/v3/contenttype/forms">
+  <Display>DocumentLibraryForm</Display>
+  <Edit>DocumentLibraryForm</Edit>
+  <New>DocumentLibraryForm</New>
+</FormTemplates>
 </file>
 
 <file path=customXml/itemProps1.xml><?xml version="1.0" encoding="utf-8"?>
-<ds:datastoreItem xmlns:ds="http://schemas.openxmlformats.org/officeDocument/2006/customXml" ds:itemID="{6DE28447-BF3C-4058-A116-3CB770E5F584}">
+<ds:datastoreItem xmlns:ds="http://schemas.openxmlformats.org/officeDocument/2006/customXml" ds:itemID="{8DD5E05F-BA61-40F2-B7BF-458E4997561B}">
   <ds:schemaRefs>
-    <ds:schemaRef ds:uri="http://schemas.microsoft.com/sharepoint/v3/contenttype/forms"/>
+    <ds:schemaRef ds:uri="http://schemas.microsoft.com/office/2006/metadata/properties"/>
+    <ds:schemaRef ds:uri="http://schemas.microsoft.com/office/infopath/2007/PartnerControls"/>
   </ds:schemaRefs>
 </ds:datastoreItem>
 </file>
@@ -2305,10 +2523,9 @@
 </file>
 
 <file path=customXml/itemProps3.xml><?xml version="1.0" encoding="utf-8"?>
-<ds:datastoreItem xmlns:ds="http://schemas.openxmlformats.org/officeDocument/2006/customXml" ds:itemID="{8DD5E05F-BA61-40F2-B7BF-458E4997561B}">
+<ds:datastoreItem xmlns:ds="http://schemas.openxmlformats.org/officeDocument/2006/customXml" ds:itemID="{6DE28447-BF3C-4058-A116-3CB770E5F584}">
   <ds:schemaRefs>
-    <ds:schemaRef ds:uri="http://schemas.microsoft.com/office/2006/metadata/properties"/>
-    <ds:schemaRef ds:uri="http://schemas.microsoft.com/office/infopath/2007/PartnerControls"/>
+    <ds:schemaRef ds:uri="http://schemas.microsoft.com/sharepoint/v3/contenttype/forms"/>
   </ds:schemaRefs>
 </ds:datastoreItem>
 </file>